--- a/TBE/doc/test/testplan.docx
+++ b/TBE/doc/test/testplan.docx
@@ -1414,140 +1414,37 @@
 
 <file path=word/footer1.xml><?xml version="1.0" encoding="utf-8"?>
 <w:ftr xmlns:ve="http://schemas.openxmlformats.org/markup-compatibility/2006" xmlns:o="urn:schemas-microsoft-com:office:office" xmlns:r="http://schemas.openxmlformats.org/officeDocument/2006/relationships" xmlns:m="http://schemas.openxmlformats.org/officeDocument/2006/math" xmlns:v="urn:schemas-microsoft-com:vml" xmlns:wp="http://schemas.openxmlformats.org/drawingml/2006/wordprocessingDrawing" xmlns:w10="urn:schemas-microsoft-com:office:word" xmlns:w="http://schemas.openxmlformats.org/wordprocessingml/2006/main" xmlns:wne="http://schemas.microsoft.com/office/word/2006/wordml">
-  <w:tbl>
-    <w:tblPr>
-      <w:tblW w:w="0" w:type="auto"/>
-      <w:tblLayout w:type="fixed"/>
-      <w:tblLook w:val="0000"/>
-    </w:tblPr>
-    <w:tblGrid>
-      <w:gridCol w:w="3284"/>
-      <w:gridCol w:w="3284"/>
-      <w:gridCol w:w="3286"/>
-    </w:tblGrid>
-    <w:tr>
-      <w:tc>
-        <w:tcPr>
-          <w:tcW w:w="3284" w:type="dxa"/>
-          <w:tcBorders>
-            <w:top w:val="single" w:sz="4" w:space="0" w:color="C0C0C0"/>
-          </w:tcBorders>
-        </w:tcPr>
-        <w:p>
-          <w:pPr>
-            <w:pStyle w:val="Fuzeile"/>
-            <w:snapToGrid w:val="0"/>
-          </w:pPr>
-          <w:r>
-            <w:fldChar w:fldCharType="begin"/>
-          </w:r>
-          <w:r>
-            <w:instrText xml:space="preserve"> FILENAME </w:instrText>
-          </w:r>
-          <w:r>
-            <w:fldChar w:fldCharType="end"/>
-          </w:r>
-        </w:p>
-      </w:tc>
-      <w:tc>
-        <w:tcPr>
-          <w:tcW w:w="3284" w:type="dxa"/>
-          <w:tcBorders>
-            <w:top w:val="single" w:sz="4" w:space="0" w:color="C0C0C0"/>
-          </w:tcBorders>
-        </w:tcPr>
-        <w:p>
-          <w:pPr>
-            <w:pStyle w:val="Fuzeile"/>
-            <w:snapToGrid w:val="0"/>
-            <w:jc w:val="center"/>
-          </w:pPr>
-          <w:r>
-            <w:t xml:space="preserve">Druckdatum </w:t>
-          </w:r>
-          <w:r>
-            <w:fldChar w:fldCharType="begin"/>
-          </w:r>
-          <w:r>
-            <w:instrText xml:space="preserve"> DATE \@"'dd'/MM/'yyyy 'HH:MM" </w:instrText>
-          </w:r>
-          <w:r>
-            <w:fldChar w:fldCharType="separate"/>
-          </w:r>
+  <w:sdt>
+    <w:sdtPr>
+      <w:id w:val="421165297"/>
+      <w:docPartObj>
+        <w:docPartGallery w:val="Page Numbers (Bottom of Page)"/>
+        <w:docPartUnique/>
+      </w:docPartObj>
+    </w:sdtPr>
+    <w:sdtContent>
+      <w:p>
+        <w:pPr>
+          <w:pStyle w:val="Fuzeile"/>
+          <w:jc w:val="right"/>
+        </w:pPr>
+        <w:fldSimple w:instr=" PAGE   \* MERGEFORMAT ">
           <w:r>
             <w:rPr>
               <w:noProof/>
             </w:rPr>
-            <w:t>dd/07/yyyy 17:07</w:t>
-          </w:r>
-          <w:r>
-            <w:fldChar w:fldCharType="end"/>
-          </w:r>
-        </w:p>
-      </w:tc>
-      <w:tc>
-        <w:tcPr>
-          <w:tcW w:w="3286" w:type="dxa"/>
-          <w:tcBorders>
-            <w:top w:val="single" w:sz="4" w:space="0" w:color="C0C0C0"/>
-          </w:tcBorders>
-        </w:tcPr>
-        <w:p>
-          <w:pPr>
-            <w:pStyle w:val="Fuzeile"/>
-            <w:snapToGrid w:val="0"/>
-            <w:jc w:val="right"/>
-            <w:rPr>
-              <w:sz w:val="2"/>
-              <w:szCs w:val="2"/>
-            </w:rPr>
-          </w:pPr>
-          <w:r>
-            <w:rPr>
-              <w:rStyle w:val="Seitenzahl"/>
-            </w:rPr>
-            <w:t xml:space="preserve"> PAGE </w:t>
-          </w:r>
-          <w:r>
-            <w:rPr>
-              <w:rStyle w:val="Seitenzahl"/>
-              <w:noProof/>
-            </w:rPr>
             <w:t>2</w:t>
           </w:r>
-          <w:r>
-            <w:rPr>
-              <w:rStyle w:val="Seitenzahl"/>
-            </w:rPr>
-            <w:t xml:space="preserve">/ NUMPAGE \*Arabic </w:t>
-          </w:r>
-          <w:r>
-            <w:rPr>
-              <w:rStyle w:val="Seitenzahl"/>
-              <w:noProof/>
-            </w:rPr>
-            <w:t>2</w:t>
-          </w:r>
-        </w:p>
-      </w:tc>
-    </w:tr>
-  </w:tbl>
+        </w:fldSimple>
+      </w:p>
+    </w:sdtContent>
+  </w:sdt>
   <w:p>
     <w:pPr>
       <w:pStyle w:val="Fuzeile"/>
-      <w:rPr>
-        <w:sz w:val="2"/>
-        <w:szCs w:val="2"/>
-      </w:rPr>
-    </w:pPr>
-  </w:p>
-  <w:p>
-    <w:pPr>
-      <w:pStyle w:val="Fuzeile"/>
-      <w:rPr>
-        <w:sz w:val="2"/>
-        <w:szCs w:val="2"/>
-      </w:rPr>
+      <w:tabs>
+        <w:tab w:val="right" w:pos="9637"/>
+      </w:tabs>
     </w:pPr>
   </w:p>
 </w:ftr>
@@ -1733,7 +1630,7 @@
             <w:rPr>
               <w:noProof/>
             </w:rPr>
-            <w:t>dd/07/yyyy 17:07</w:t>
+            <w:t>dd/07/yyyy 14:07</w:t>
           </w:r>
           <w:r>
             <w:fldChar w:fldCharType="end"/>
@@ -1861,7 +1758,7 @@
             <w:snapToGrid w:val="0"/>
           </w:pPr>
           <w:r>
-            <w:t>&lt;Projektname&gt;</w:t>
+            <w:t>Tactic Board Editor</w:t>
           </w:r>
         </w:p>
       </w:tc>
@@ -2686,7 +2583,8 @@
   <w:style w:type="paragraph" w:styleId="Fuzeile">
     <w:name w:val="footer"/>
     <w:basedOn w:val="Standard"/>
-    <w:semiHidden/>
+    <w:link w:val="FuzeileZchn"/>
+    <w:uiPriority w:val="99"/>
     <w:rsid w:val="008530C6"/>
     <w:rPr>
       <w:sz w:val="16"/>
@@ -2894,6 +2792,19 @@
     <w:rsid w:val="00BC388B"/>
     <w:rPr>
       <w:rFonts w:ascii="Tahoma" w:eastAsia="PMingLiU" w:hAnsi="Tahoma" w:cs="Tahoma"/>
+      <w:sz w:val="16"/>
+      <w:szCs w:val="16"/>
+      <w:lang w:eastAsia="ar-SA"/>
+    </w:rPr>
+  </w:style>
+  <w:style w:type="character" w:customStyle="1" w:styleId="FuzeileZchn">
+    <w:name w:val="Fußzeile Zchn"/>
+    <w:basedOn w:val="Absatz-Standardschriftart"/>
+    <w:link w:val="Fuzeile"/>
+    <w:uiPriority w:val="99"/>
+    <w:rsid w:val="00D36176"/>
+    <w:rPr>
+      <w:rFonts w:ascii="Arial" w:eastAsia="PMingLiU" w:hAnsi="Arial"/>
       <w:sz w:val="16"/>
       <w:szCs w:val="16"/>
       <w:lang w:eastAsia="ar-SA"/>
